--- a/[docs]/Bitacora del proyecto Analisis de sistmas 2.docx
+++ b/[docs]/Bitacora del proyecto Analisis de sistmas 2.docx
@@ -4985,7 +4985,7 @@
                     <pic:cNvPicPr/>
                   </pic:nvPicPr>
                   <pic:blipFill rotWithShape="1">
-                    <a:blip r:embed="rId5" cstate="print">
+                    <a:blip r:embed="rId6" cstate="print">
                       <a:extLst>
                         <a:ext uri="{28A0092B-C50C-407E-A947-70E740481C1C}">
                           <a14:useLocalDpi xmlns:a14="http://schemas.microsoft.com/office/drawing/2010/main" val="0"/>
@@ -5334,7 +5334,7 @@
                     <pic:cNvPicPr/>
                   </pic:nvPicPr>
                   <pic:blipFill rotWithShape="1">
-                    <a:blip r:embed="rId6">
+                    <a:blip r:embed="rId7">
                       <a:extLst>
                         <a:ext uri="{28A0092B-C50C-407E-A947-70E740481C1C}">
                           <a14:useLocalDpi xmlns:a14="http://schemas.microsoft.com/office/drawing/2010/main" val="0"/>
@@ -6030,7 +6030,7 @@
                     <pic:cNvPicPr/>
                   </pic:nvPicPr>
                   <pic:blipFill>
-                    <a:blip r:embed="rId7" cstate="print">
+                    <a:blip r:embed="rId8" cstate="print">
                       <a:extLst>
                         <a:ext uri="{28A0092B-C50C-407E-A947-70E740481C1C}">
                           <a14:useLocalDpi xmlns:a14="http://schemas.microsoft.com/office/drawing/2010/main" val="0"/>
@@ -6489,7 +6489,7 @@
                     <pic:cNvPicPr/>
                   </pic:nvPicPr>
                   <pic:blipFill>
-                    <a:blip r:embed="rId8" cstate="print">
+                    <a:blip r:embed="rId9" cstate="print">
                       <a:extLst>
                         <a:ext uri="{28A0092B-C50C-407E-A947-70E740481C1C}">
                           <a14:useLocalDpi xmlns:a14="http://schemas.microsoft.com/office/drawing/2010/main" val="0"/>
@@ -6601,7 +6601,7 @@
                     </pic:cNvPicPr>
                   </pic:nvPicPr>
                   <pic:blipFill>
-                    <a:blip r:embed="rId9" cstate="print">
+                    <a:blip r:embed="rId10" cstate="print">
                       <a:extLst>
                         <a:ext uri="{28A0092B-C50C-407E-A947-70E740481C1C}">
                           <a14:useLocalDpi xmlns:a14="http://schemas.microsoft.com/office/drawing/2010/main" val="0"/>
@@ -6670,75 +6670,6 @@
                 <pic:pic xmlns:pic="http://schemas.openxmlformats.org/drawingml/2006/picture">
                   <pic:nvPicPr>
                     <pic:cNvPr id="0" name="Picture 2"/>
-                    <pic:cNvPicPr>
-                      <a:picLocks noChangeAspect="1" noChangeArrowheads="1"/>
-                    </pic:cNvPicPr>
-                  </pic:nvPicPr>
-                  <pic:blipFill>
-                    <a:blip r:embed="rId10" cstate="print">
-                      <a:extLst>
-                        <a:ext uri="{28A0092B-C50C-407E-A947-70E740481C1C}">
-                          <a14:useLocalDpi xmlns:a14="http://schemas.microsoft.com/office/drawing/2010/main" val="0"/>
-                        </a:ext>
-                      </a:extLst>
-                    </a:blip>
-                    <a:srcRect/>
-                    <a:stretch>
-                      <a:fillRect/>
-                    </a:stretch>
-                  </pic:blipFill>
-                  <pic:spPr bwMode="auto">
-                    <a:xfrm>
-                      <a:off x="0" y="0"/>
-                      <a:ext cx="5400040" cy="2903220"/>
-                    </a:xfrm>
-                    <a:prstGeom prst="rect">
-                      <a:avLst/>
-                    </a:prstGeom>
-                    <a:noFill/>
-                    <a:ln>
-                      <a:noFill/>
-                    </a:ln>
-                  </pic:spPr>
-                </pic:pic>
-              </a:graphicData>
-            </a:graphic>
-          </wp:inline>
-        </w:drawing>
-      </w:r>
-    </w:p>
-    <w:p>
-      <w:pPr>
-        <w:rPr>
-          <w:noProof/>
-        </w:rPr>
-      </w:pPr>
-    </w:p>
-    <w:p>
-      <w:pPr>
-        <w:ind w:firstLine="708"/>
-        <w:rPr>
-          <w:noProof/>
-        </w:rPr>
-      </w:pPr>
-      <w:r>
-        <w:rPr>
-          <w:noProof/>
-        </w:rPr>
-        <w:lastRenderedPageBreak/>
-        <w:drawing>
-          <wp:inline distT="0" distB="0" distL="0" distR="0" wp14:anchorId="1A1B192A" wp14:editId="795C4558">
-            <wp:extent cx="5400040" cy="2903220"/>
-            <wp:effectExtent l="0" t="0" r="0" b="0"/>
-            <wp:docPr id="7" name="Imagen 7"/>
-            <wp:cNvGraphicFramePr>
-              <a:graphicFrameLocks xmlns:a="http://schemas.openxmlformats.org/drawingml/2006/main" noChangeAspect="1"/>
-            </wp:cNvGraphicFramePr>
-            <a:graphic xmlns:a="http://schemas.openxmlformats.org/drawingml/2006/main">
-              <a:graphicData uri="http://schemas.openxmlformats.org/drawingml/2006/picture">
-                <pic:pic xmlns:pic="http://schemas.openxmlformats.org/drawingml/2006/picture">
-                  <pic:nvPicPr>
-                    <pic:cNvPr id="0" name="Picture 3"/>
                     <pic:cNvPicPr>
                       <a:picLocks noChangeAspect="1" noChangeArrowheads="1"/>
                     </pic:cNvPicPr>
@@ -6785,22 +6716,21 @@
     </w:p>
     <w:p>
       <w:pPr>
-        <w:tabs>
-          <w:tab w:val="left" w:pos="1311"/>
-        </w:tabs>
-      </w:pPr>
-      <w:r>
-        <w:tab/>
-      </w:r>
-      <w:r>
+        <w:ind w:firstLine="708"/>
         <w:rPr>
           <w:noProof/>
         </w:rPr>
+      </w:pPr>
+      <w:r>
+        <w:rPr>
+          <w:noProof/>
+        </w:rPr>
+        <w:lastRenderedPageBreak/>
         <w:drawing>
-          <wp:inline distT="0" distB="0" distL="0" distR="0" wp14:anchorId="7CBF4EBE" wp14:editId="63FABDA3">
+          <wp:inline distT="0" distB="0" distL="0" distR="0" wp14:anchorId="1A1B192A" wp14:editId="795C4558">
             <wp:extent cx="5400040" cy="2903220"/>
             <wp:effectExtent l="0" t="0" r="0" b="0"/>
-            <wp:docPr id="8" name="Imagen 8"/>
+            <wp:docPr id="7" name="Imagen 7"/>
             <wp:cNvGraphicFramePr>
               <a:graphicFrameLocks xmlns:a="http://schemas.openxmlformats.org/drawingml/2006/main" noChangeAspect="1"/>
             </wp:cNvGraphicFramePr>
@@ -6808,7 +6738,7 @@
               <a:graphicData uri="http://schemas.openxmlformats.org/drawingml/2006/picture">
                 <pic:pic xmlns:pic="http://schemas.openxmlformats.org/drawingml/2006/picture">
                   <pic:nvPicPr>
-                    <pic:cNvPr id="0" name="Picture 4"/>
+                    <pic:cNvPr id="0" name="Picture 3"/>
                     <pic:cNvPicPr>
                       <a:picLocks noChangeAspect="1" noChangeArrowheads="1"/>
                     </pic:cNvPicPr>
@@ -6845,6 +6775,636 @@
           </wp:inline>
         </w:drawing>
       </w:r>
+    </w:p>
+    <w:p>
+      <w:pPr>
+        <w:rPr>
+          <w:noProof/>
+        </w:rPr>
+      </w:pPr>
+    </w:p>
+    <w:p>
+      <w:pPr>
+        <w:tabs>
+          <w:tab w:val="left" w:pos="1311"/>
+        </w:tabs>
+        <w:rPr>
+          <w:noProof/>
+        </w:rPr>
+      </w:pPr>
+      <w:r>
+        <w:tab/>
+      </w:r>
+      <w:r>
+        <w:rPr>
+          <w:noProof/>
+        </w:rPr>
+        <w:drawing>
+          <wp:inline distT="0" distB="0" distL="0" distR="0" wp14:anchorId="7CBF4EBE" wp14:editId="63FABDA3">
+            <wp:extent cx="5400040" cy="2903220"/>
+            <wp:effectExtent l="0" t="0" r="0" b="0"/>
+            <wp:docPr id="8" name="Imagen 8"/>
+            <wp:cNvGraphicFramePr>
+              <a:graphicFrameLocks xmlns:a="http://schemas.openxmlformats.org/drawingml/2006/main" noChangeAspect="1"/>
+            </wp:cNvGraphicFramePr>
+            <a:graphic xmlns:a="http://schemas.openxmlformats.org/drawingml/2006/main">
+              <a:graphicData uri="http://schemas.openxmlformats.org/drawingml/2006/picture">
+                <pic:pic xmlns:pic="http://schemas.openxmlformats.org/drawingml/2006/picture">
+                  <pic:nvPicPr>
+                    <pic:cNvPr id="0" name="Picture 4"/>
+                    <pic:cNvPicPr>
+                      <a:picLocks noChangeAspect="1" noChangeArrowheads="1"/>
+                    </pic:cNvPicPr>
+                  </pic:nvPicPr>
+                  <pic:blipFill>
+                    <a:blip r:embed="rId13" cstate="print">
+                      <a:extLst>
+                        <a:ext uri="{28A0092B-C50C-407E-A947-70E740481C1C}">
+                          <a14:useLocalDpi xmlns:a14="http://schemas.microsoft.com/office/drawing/2010/main" val="0"/>
+                        </a:ext>
+                      </a:extLst>
+                    </a:blip>
+                    <a:srcRect/>
+                    <a:stretch>
+                      <a:fillRect/>
+                    </a:stretch>
+                  </pic:blipFill>
+                  <pic:spPr bwMode="auto">
+                    <a:xfrm>
+                      <a:off x="0" y="0"/>
+                      <a:ext cx="5400040" cy="2903220"/>
+                    </a:xfrm>
+                    <a:prstGeom prst="rect">
+                      <a:avLst/>
+                    </a:prstGeom>
+                    <a:noFill/>
+                    <a:ln>
+                      <a:noFill/>
+                    </a:ln>
+                  </pic:spPr>
+                </pic:pic>
+              </a:graphicData>
+            </a:graphic>
+          </wp:inline>
+        </w:drawing>
+      </w:r>
+    </w:p>
+    <w:p/>
+    <w:p/>
+    <w:p>
+      <w:pPr>
+        <w:rPr>
+          <w:noProof/>
+        </w:rPr>
+      </w:pPr>
+    </w:p>
+    <w:p>
+      <w:pPr>
+        <w:tabs>
+          <w:tab w:val="left" w:pos="2085"/>
+        </w:tabs>
+      </w:pPr>
+      <w:r>
+        <w:tab/>
+      </w:r>
+    </w:p>
+    <w:p>
+      <w:pPr>
+        <w:tabs>
+          <w:tab w:val="left" w:pos="2085"/>
+        </w:tabs>
+      </w:pPr>
+    </w:p>
+    <w:p>
+      <w:pPr>
+        <w:tabs>
+          <w:tab w:val="left" w:pos="2085"/>
+        </w:tabs>
+      </w:pPr>
+    </w:p>
+    <w:p>
+      <w:pPr>
+        <w:tabs>
+          <w:tab w:val="left" w:pos="2085"/>
+        </w:tabs>
+      </w:pPr>
+    </w:p>
+    <w:p>
+      <w:pPr>
+        <w:tabs>
+          <w:tab w:val="left" w:pos="2085"/>
+        </w:tabs>
+      </w:pPr>
+    </w:p>
+    <w:p>
+      <w:pPr>
+        <w:tabs>
+          <w:tab w:val="left" w:pos="2085"/>
+        </w:tabs>
+        <w:jc w:val="center"/>
+      </w:pPr>
+      <w:r>
+        <w:lastRenderedPageBreak/>
+        <w:t xml:space="preserve">Reunión del 21/09/2022 </w:t>
+      </w:r>
+    </w:p>
+    <w:p>
+      <w:pPr>
+        <w:tabs>
+          <w:tab w:val="left" w:pos="2085"/>
+        </w:tabs>
+      </w:pPr>
+      <w:r>
+        <w:t>Bocetos de: Login home y modulo de cuentas por cobrar</w:t>
+      </w:r>
+    </w:p>
+    <w:p>
+      <w:pPr>
+        <w:tabs>
+          <w:tab w:val="left" w:pos="2085"/>
+        </w:tabs>
+      </w:pPr>
+      <w:r>
+        <w:t>Cosas por hacer:</w:t>
+      </w:r>
+    </w:p>
+    <w:p>
+      <w:pPr>
+        <w:tabs>
+          <w:tab w:val="left" w:pos="2085"/>
+        </w:tabs>
+      </w:pPr>
+      <w:r>
+        <w:t>Terminar los reportes. LISTOS, A EXCEPCIÓN DE 2</w:t>
+      </w:r>
+    </w:p>
+    <w:p>
+      <w:pPr>
+        <w:tabs>
+          <w:tab w:val="left" w:pos="2085"/>
+        </w:tabs>
+      </w:pPr>
+      <w:r>
+        <w:t>Crear personas (inquilino, propietario, trabajador/empleado u otro)</w:t>
+      </w:r>
+    </w:p>
+    <w:p>
+      <w:pPr>
+        <w:tabs>
+          <w:tab w:val="left" w:pos="2085"/>
+        </w:tabs>
+      </w:pPr>
+      <w:r>
+        <w:t xml:space="preserve">Crear usuarios (como </w:t>
+      </w:r>
+      <w:r>
+        <w:t>subadministradores</w:t>
+      </w:r>
+      <w:r>
+        <w:t>) (primero tendría que existir la persona)</w:t>
+      </w:r>
+    </w:p>
+    <w:p>
+      <w:pPr>
+        <w:tabs>
+          <w:tab w:val="left" w:pos="2085"/>
+        </w:tabs>
+      </w:pPr>
+      <w:r>
+        <w:t xml:space="preserve">Módulo de contacto y quejas (como llamadas, pero lo ingresa </w:t>
+      </w:r>
+      <w:proofErr w:type="spellStart"/>
+      <w:r>
+        <w:t>elencargado</w:t>
+      </w:r>
+      <w:proofErr w:type="spellEnd"/>
+      <w:r>
+        <w:t>)</w:t>
+      </w:r>
+    </w:p>
+    <w:p>
+      <w:pPr>
+        <w:tabs>
+          <w:tab w:val="left" w:pos="2085"/>
+        </w:tabs>
+      </w:pPr>
+      <w:r>
+        <w:t>Módulo de control de condominios, como crear propiedades,</w:t>
+      </w:r>
+    </w:p>
+    <w:p>
+      <w:pPr>
+        <w:tabs>
+          <w:tab w:val="left" w:pos="2085"/>
+        </w:tabs>
+      </w:pPr>
+      <w:r>
+        <w:t>editar propiedades, actualizar el estado de la propiedad,</w:t>
+      </w:r>
+    </w:p>
+    <w:p>
+      <w:pPr>
+        <w:tabs>
+          <w:tab w:val="left" w:pos="2085"/>
+        </w:tabs>
+      </w:pPr>
+      <w:r>
+        <w:t>Ver el listado completo de propiedades (</w:t>
+      </w:r>
+      <w:proofErr w:type="spellStart"/>
+      <w:r>
+        <w:t>incluyendofiltros</w:t>
+      </w:r>
+      <w:proofErr w:type="spellEnd"/>
+      <w:r>
+        <w:t>).</w:t>
+      </w:r>
+    </w:p>
+    <w:p>
+      <w:pPr>
+        <w:tabs>
+          <w:tab w:val="left" w:pos="2085"/>
+        </w:tabs>
+      </w:pPr>
+      <w:r>
+        <w:t>Módulo de ingresos y egresos: (LISTOS)</w:t>
+      </w:r>
+    </w:p>
+    <w:p>
+      <w:pPr>
+        <w:tabs>
+          <w:tab w:val="left" w:pos="2085"/>
+        </w:tabs>
+      </w:pPr>
+      <w:r>
+        <w:t>1: Por medio de QR (inquilinos y dueños).</w:t>
+      </w:r>
+    </w:p>
+    <w:p>
+      <w:pPr>
+        <w:tabs>
+          <w:tab w:val="left" w:pos="2085"/>
+        </w:tabs>
+      </w:pPr>
+      <w:r>
+        <w:t xml:space="preserve">2: de manera manual (visitas, </w:t>
+      </w:r>
+      <w:proofErr w:type="spellStart"/>
+      <w:r>
+        <w:t>delivery</w:t>
+      </w:r>
+      <w:proofErr w:type="spellEnd"/>
+      <w:r>
+        <w:t>, personal de servicio, servicios</w:t>
+      </w:r>
+    </w:p>
+    <w:p>
+      <w:pPr>
+        <w:tabs>
+          <w:tab w:val="left" w:pos="2085"/>
+        </w:tabs>
+      </w:pPr>
+      <w:r>
+        <w:t>de emergencia y públicos).</w:t>
+      </w:r>
+    </w:p>
+    <w:p>
+      <w:pPr>
+        <w:tabs>
+          <w:tab w:val="left" w:pos="2085"/>
+        </w:tabs>
+      </w:pPr>
+      <w:r>
+        <w:rPr>
+          <w:noProof/>
+        </w:rPr>
+        <w:drawing>
+          <wp:inline distT="0" distB="0" distL="0" distR="0" wp14:anchorId="20882CCE" wp14:editId="6573D484">
+            <wp:extent cx="5400040" cy="2800021"/>
+            <wp:effectExtent l="0" t="0" r="0" b="635"/>
+            <wp:docPr id="9" name="Imagen 9" descr="Captura de pantalla de computadora&#10;&#10;Descripción generada automáticamente"/>
+            <wp:cNvGraphicFramePr>
+              <a:graphicFrameLocks xmlns:a="http://schemas.openxmlformats.org/drawingml/2006/main" noChangeAspect="1"/>
+            </wp:cNvGraphicFramePr>
+            <a:graphic xmlns:a="http://schemas.openxmlformats.org/drawingml/2006/main">
+              <a:graphicData uri="http://schemas.openxmlformats.org/drawingml/2006/picture">
+                <pic:pic xmlns:pic="http://schemas.openxmlformats.org/drawingml/2006/picture">
+                  <pic:nvPicPr>
+                    <pic:cNvPr id="9" name="Imagen 9" descr="Captura de pantalla de computadora&#10;&#10;Descripción generada automáticamente"/>
+                    <pic:cNvPicPr>
+                      <a:picLocks noChangeAspect="1" noChangeArrowheads="1"/>
+                    </pic:cNvPicPr>
+                  </pic:nvPicPr>
+                  <pic:blipFill>
+                    <a:blip r:embed="rId14">
+                      <a:extLst>
+                        <a:ext uri="{28A0092B-C50C-407E-A947-70E740481C1C}">
+                          <a14:useLocalDpi xmlns:a14="http://schemas.microsoft.com/office/drawing/2010/main" val="0"/>
+                        </a:ext>
+                      </a:extLst>
+                    </a:blip>
+                    <a:srcRect/>
+                    <a:stretch>
+                      <a:fillRect/>
+                    </a:stretch>
+                  </pic:blipFill>
+                  <pic:spPr bwMode="auto">
+                    <a:xfrm>
+                      <a:off x="0" y="0"/>
+                      <a:ext cx="5400040" cy="2800021"/>
+                    </a:xfrm>
+                    <a:prstGeom prst="rect">
+                      <a:avLst/>
+                    </a:prstGeom>
+                    <a:noFill/>
+                    <a:ln>
+                      <a:noFill/>
+                    </a:ln>
+                  </pic:spPr>
+                </pic:pic>
+              </a:graphicData>
+            </a:graphic>
+          </wp:inline>
+        </w:drawing>
+      </w:r>
+    </w:p>
+    <w:p>
+      <w:pPr>
+        <w:tabs>
+          <w:tab w:val="left" w:pos="2085"/>
+        </w:tabs>
+        <w:jc w:val="center"/>
+        <w:rPr>
+          <w:b/>
+          <w:bCs/>
+        </w:rPr>
+      </w:pPr>
+    </w:p>
+    <w:p>
+      <w:pPr>
+        <w:tabs>
+          <w:tab w:val="left" w:pos="2085"/>
+        </w:tabs>
+        <w:jc w:val="center"/>
+        <w:rPr>
+          <w:b/>
+          <w:bCs/>
+        </w:rPr>
+      </w:pPr>
+    </w:p>
+    <w:p>
+      <w:pPr>
+        <w:tabs>
+          <w:tab w:val="left" w:pos="2085"/>
+        </w:tabs>
+        <w:jc w:val="center"/>
+        <w:rPr>
+          <w:b/>
+          <w:bCs/>
+        </w:rPr>
+      </w:pPr>
+    </w:p>
+    <w:p>
+      <w:pPr>
+        <w:tabs>
+          <w:tab w:val="left" w:pos="2085"/>
+        </w:tabs>
+        <w:jc w:val="center"/>
+        <w:rPr>
+          <w:b/>
+          <w:bCs/>
+        </w:rPr>
+      </w:pPr>
+    </w:p>
+    <w:p>
+      <w:pPr>
+        <w:tabs>
+          <w:tab w:val="left" w:pos="2085"/>
+        </w:tabs>
+        <w:jc w:val="center"/>
+        <w:rPr>
+          <w:b/>
+          <w:bCs/>
+        </w:rPr>
+      </w:pPr>
+    </w:p>
+    <w:p>
+      <w:pPr>
+        <w:tabs>
+          <w:tab w:val="left" w:pos="2085"/>
+        </w:tabs>
+        <w:jc w:val="center"/>
+        <w:rPr>
+          <w:b/>
+          <w:bCs/>
+        </w:rPr>
+      </w:pPr>
+    </w:p>
+    <w:p>
+      <w:pPr>
+        <w:tabs>
+          <w:tab w:val="left" w:pos="2085"/>
+        </w:tabs>
+        <w:jc w:val="center"/>
+        <w:rPr>
+          <w:b/>
+          <w:bCs/>
+        </w:rPr>
+      </w:pPr>
+    </w:p>
+    <w:p>
+      <w:pPr>
+        <w:tabs>
+          <w:tab w:val="left" w:pos="2085"/>
+        </w:tabs>
+        <w:jc w:val="center"/>
+        <w:rPr>
+          <w:b/>
+          <w:bCs/>
+        </w:rPr>
+      </w:pPr>
+      <w:proofErr w:type="spellStart"/>
+      <w:r>
+        <w:rPr>
+          <w:b/>
+          <w:bCs/>
+        </w:rPr>
+        <w:lastRenderedPageBreak/>
+        <w:t>Reunion</w:t>
+      </w:r>
+      <w:proofErr w:type="spellEnd"/>
+      <w:r>
+        <w:rPr>
+          <w:b/>
+          <w:bCs/>
+        </w:rPr>
+        <w:t xml:space="preserve"> 22/09/2022</w:t>
+      </w:r>
+    </w:p>
+    <w:p>
+      <w:pPr>
+        <w:tabs>
+          <w:tab w:val="left" w:pos="2085"/>
+        </w:tabs>
+      </w:pPr>
+      <w:r>
+        <w:t>Bocetos de módulos de reportes, pantallas de registro de ingresos y quejas</w:t>
+      </w:r>
+    </w:p>
+    <w:p>
+      <w:pPr>
+        <w:tabs>
+          <w:tab w:val="left" w:pos="2085"/>
+        </w:tabs>
+        <w:jc w:val="center"/>
+      </w:pPr>
+      <w:r>
+        <w:rPr>
+          <w:noProof/>
+        </w:rPr>
+        <w:drawing>
+          <wp:inline distT="0" distB="0" distL="0" distR="0" wp14:anchorId="34B0A5CF" wp14:editId="52ABE646">
+            <wp:extent cx="5134692" cy="2810267"/>
+            <wp:effectExtent l="0" t="0" r="8890" b="9525"/>
+            <wp:docPr id="10" name="Imagen 10" descr="Interfaz de usuario gráfica, Texto, Aplicación&#10;&#10;Descripción generada automáticamente"/>
+            <wp:cNvGraphicFramePr>
+              <a:graphicFrameLocks xmlns:a="http://schemas.openxmlformats.org/drawingml/2006/main" noChangeAspect="1"/>
+            </wp:cNvGraphicFramePr>
+            <a:graphic xmlns:a="http://schemas.openxmlformats.org/drawingml/2006/main">
+              <a:graphicData uri="http://schemas.openxmlformats.org/drawingml/2006/picture">
+                <pic:pic xmlns:pic="http://schemas.openxmlformats.org/drawingml/2006/picture">
+                  <pic:nvPicPr>
+                    <pic:cNvPr id="10" name="Imagen 10" descr="Interfaz de usuario gráfica, Texto, Aplicación&#10;&#10;Descripción generada automáticamente"/>
+                    <pic:cNvPicPr/>
+                  </pic:nvPicPr>
+                  <pic:blipFill>
+                    <a:blip r:embed="rId15">
+                      <a:extLst>
+                        <a:ext uri="{28A0092B-C50C-407E-A947-70E740481C1C}">
+                          <a14:useLocalDpi xmlns:a14="http://schemas.microsoft.com/office/drawing/2010/main" val="0"/>
+                        </a:ext>
+                      </a:extLst>
+                    </a:blip>
+                    <a:stretch>
+                      <a:fillRect/>
+                    </a:stretch>
+                  </pic:blipFill>
+                  <pic:spPr>
+                    <a:xfrm>
+                      <a:off x="0" y="0"/>
+                      <a:ext cx="5134692" cy="2810267"/>
+                    </a:xfrm>
+                    <a:prstGeom prst="rect">
+                      <a:avLst/>
+                    </a:prstGeom>
+                  </pic:spPr>
+                </pic:pic>
+              </a:graphicData>
+            </a:graphic>
+          </wp:inline>
+        </w:drawing>
+      </w:r>
+    </w:p>
+    <w:p>
+      <w:pPr>
+        <w:tabs>
+          <w:tab w:val="left" w:pos="2085"/>
+        </w:tabs>
+        <w:jc w:val="center"/>
+      </w:pPr>
+    </w:p>
+    <w:p>
+      <w:pPr>
+        <w:tabs>
+          <w:tab w:val="left" w:pos="2085"/>
+        </w:tabs>
+        <w:jc w:val="center"/>
+        <w:rPr>
+          <w:b/>
+          <w:bCs/>
+        </w:rPr>
+      </w:pPr>
+      <w:r>
+        <w:rPr>
+          <w:b/>
+          <w:bCs/>
+        </w:rPr>
+        <w:t>Reunión del 26/09/2022</w:t>
+      </w:r>
+    </w:p>
+    <w:p>
+      <w:pPr>
+        <w:tabs>
+          <w:tab w:val="left" w:pos="2085"/>
+        </w:tabs>
+        <w:jc w:val="both"/>
+      </w:pPr>
+      <w:r>
+        <w:t xml:space="preserve">Reunión para delegar </w:t>
+      </w:r>
+      <w:r>
+        <w:t>tareas,</w:t>
+      </w:r>
+      <w:r>
+        <w:t xml:space="preserve"> así como organizar expositores de su trabajo </w:t>
+      </w:r>
+      <w:r>
+        <w:t>hecho en la semana.</w:t>
+      </w:r>
+    </w:p>
+    <w:p>
+      <w:pPr>
+        <w:tabs>
+          <w:tab w:val="left" w:pos="2085"/>
+        </w:tabs>
+        <w:jc w:val="both"/>
+      </w:pPr>
+      <w:r>
+        <w:t>Oscar gustavo elaboración de encuesta</w:t>
+      </w:r>
+    </w:p>
+    <w:p>
+      <w:pPr>
+        <w:tabs>
+          <w:tab w:val="left" w:pos="2085"/>
+        </w:tabs>
+        <w:jc w:val="both"/>
+      </w:pPr>
+      <w:r>
+        <w:t xml:space="preserve">Investigación sobre interés de </w:t>
+      </w:r>
+      <w:proofErr w:type="spellStart"/>
+      <w:r>
+        <w:t>isr</w:t>
+      </w:r>
+      <w:proofErr w:type="spellEnd"/>
+      <w:r>
+        <w:t xml:space="preserve"> y de moras por falta de pago.</w:t>
+      </w:r>
+    </w:p>
+    <w:p>
+      <w:pPr>
+        <w:tabs>
+          <w:tab w:val="left" w:pos="2085"/>
+        </w:tabs>
+        <w:jc w:val="both"/>
+      </w:pPr>
+    </w:p>
+    <w:p>
+      <w:pPr>
+        <w:tabs>
+          <w:tab w:val="left" w:pos="2085"/>
+        </w:tabs>
+        <w:jc w:val="both"/>
+      </w:pPr>
+    </w:p>
+    <w:p>
+      <w:pPr>
+        <w:tabs>
+          <w:tab w:val="left" w:pos="2085"/>
+        </w:tabs>
+        <w:jc w:val="both"/>
+      </w:pPr>
     </w:p>
     <w:sectPr>
       <w:type w:val="continuous"/>
@@ -9462,4 +10022,16 @@
     </a:ext>
   </a:extLst>
 </a:theme>
+</file>
+
+<file path=customXml/item1.xml><?xml version="1.0" encoding="utf-8"?>
+<b:Sources xmlns:b="http://schemas.openxmlformats.org/officeDocument/2006/bibliography" xmlns="http://schemas.openxmlformats.org/officeDocument/2006/bibliography" SelectedStyle="\APASixthEditionOfficeOnline.xsl" StyleName="APA" Version="6"/>
+</file>
+
+<file path=customXml/itemProps1.xml><?xml version="1.0" encoding="utf-8"?>
+<ds:datastoreItem xmlns:ds="http://schemas.openxmlformats.org/officeDocument/2006/customXml" ds:itemID="{53565C24-493F-43E1-8D2A-C4E3EC6F2CB8}">
+  <ds:schemaRefs>
+    <ds:schemaRef ds:uri="http://schemas.openxmlformats.org/officeDocument/2006/bibliography"/>
+  </ds:schemaRefs>
+</ds:datastoreItem>
 </file>